--- a/UserGenerator/Result_Staff.docx
+++ b/UserGenerator/Result_Staff.docx
@@ -26,7 +26,7 @@
             <wp:extent cx="3429000" cy="2673350"/>
             <wp:effectExtent l="0" t="0" r="0" b="0"/>
             <wp:wrapNone/>
-            <wp:docPr id="21" name="_x0000_s1149"/>
+            <wp:docPr id="25" name="_x0000_s1313"/>
             <wp:cNvGraphicFramePr>
               <a:graphicFrameLocks xmlns:a="http://schemas.openxmlformats.org/drawingml/2006/main" noChangeAspect="1"/>
             </wp:cNvGraphicFramePr>
@@ -34,7 +34,7 @@
               <a:graphicData uri="http://schemas.openxmlformats.org/drawingml/2006/picture">
                 <pic:pic xmlns:pic="http://schemas.openxmlformats.org/drawingml/2006/picture">
                   <pic:nvPicPr>
-                    <pic:cNvPr id="0" name="_x0000_s1149"/>
+                    <pic:cNvPr id="0" name="_x0000_s1313"/>
                     <pic:cNvPicPr/>
                   </pic:nvPicPr>
                   <pic:blipFill>
@@ -87,7 +87,7 @@
             <wp:extent cx="3429000" cy="2673350"/>
             <wp:effectExtent l="0" t="0" r="0" b="0"/>
             <wp:wrapNone/>
-            <wp:docPr id="22" name="_x0000_s1150"/>
+            <wp:docPr id="26" name="_x0000_s1314"/>
             <wp:cNvGraphicFramePr>
               <a:graphicFrameLocks xmlns:a="http://schemas.openxmlformats.org/drawingml/2006/main" noChangeAspect="1"/>
             </wp:cNvGraphicFramePr>
@@ -95,7 +95,7 @@
               <a:graphicData uri="http://schemas.openxmlformats.org/drawingml/2006/picture">
                 <pic:pic xmlns:pic="http://schemas.openxmlformats.org/drawingml/2006/picture">
                   <pic:nvPicPr>
-                    <pic:cNvPr id="0" name="_x0000_s1150"/>
+                    <pic:cNvPr id="0" name="_x0000_s1314"/>
                     <pic:cNvPicPr/>
                   </pic:nvPicPr>
                   <pic:blipFill>
@@ -147,7 +147,7 @@
                 <wp:extent cx="1371600" cy="394970"/>
                 <wp:effectExtent l="19050" t="0" r="38100" b="24130"/>
                 <wp:wrapNone/>
-                <wp:docPr id="23" name="_x0000_s1151"/>
+                <wp:docPr id="27" name="_x0000_s1315"/>
                 <wp:cNvGraphicFramePr>
                   <a:graphicFrameLocks xmlns:a="http://schemas.openxmlformats.org/drawingml/2006/main" noChangeAspect="1"/>
                 </wp:cNvGraphicFramePr>
@@ -206,7 +206,7 @@
                       </wps:wsp>
                       <pic:pic xmlns:pic="http://schemas.openxmlformats.org/drawingml/2006/picture">
                         <pic:nvPicPr>
-                          <pic:cNvPr id="0" name="_x0000_s1153"/>
+                          <pic:cNvPr id="0" name="_x0000_s1317"/>
                           <pic:cNvPicPr/>
                         </pic:nvPicPr>
                         <pic:blipFill>
@@ -237,9 +237,9 @@
           </mc:Choice>
           <mc:Fallback>
             <w:pict>
-              <v:group id="_x0000_s1151" o:spid="_x0000_s1179" style="height:31.1pt;margin-left:286.25pt;margin-top:13.75pt;mso-wrap-distance-bottom:0;mso-wrap-distance-left:9pt;mso-wrap-distance-right:9pt;mso-wrap-distance-top:0;position:absolute;width:108pt;z-index:251675648" coordorigin="0,0" coordsize="1371600,394970">
-                <v:shape id="_x0000_s1152" o:spid="_x0000_s1180" type="#_x0000_t9" style="height:394970;mso-wrap-style:square;position:absolute;v-text-anchor:middle;visibility:visible;width:1371600" adj="1555" fillcolor="white" strokecolor="#8f8f8f" strokeweight="1pt"/>
-                <v:shape id="_x0000_s1153" o:spid="_x0000_s1181" type="#_x0000_t75" style="height:367665;left:95535;mso-wrap-style:square;position:absolute;top:27295;visibility:visible;width:1162050" o:bwmode="auto" filled="f" stroked="f">
+              <v:group id="_x0000_s1315" o:spid="_x0000_s1343" style="height:31.1pt;margin-left:286.25pt;margin-top:13.75pt;mso-wrap-distance-bottom:0;mso-wrap-distance-left:9pt;mso-wrap-distance-right:9pt;mso-wrap-distance-top:0;position:absolute;width:108pt;z-index:251675648" coordorigin="0,0" coordsize="1371600,394970">
+                <v:shape id="_x0000_s1316" o:spid="_x0000_s1344" type="#_x0000_t9" style="height:394970;mso-wrap-style:square;position:absolute;v-text-anchor:middle;visibility:visible;width:1371600" adj="1555" fillcolor="white" strokecolor="#8f8f8f" strokeweight="1pt"/>
+                <v:shape id="_x0000_s1317" o:spid="_x0000_s1345" type="#_x0000_t75" style="height:367665;left:95535;mso-wrap-style:square;position:absolute;top:27295;visibility:visible;width:1162050" o:bwmode="auto" filled="f" stroked="f">
                   <v:imagedata r:id="rId5" o:title=""/>
                   <o:lock v:ext="edit" aspectratio="t"/>
                   <w10:bordertop type="none" width="0"/>
@@ -270,7 +270,7 @@
                 <wp:extent cx="1371600" cy="394970"/>
                 <wp:effectExtent l="19050" t="0" r="38100" b="24130"/>
                 <wp:wrapNone/>
-                <wp:docPr id="24" name="_x0000_s1154"/>
+                <wp:docPr id="28" name="_x0000_s1318"/>
                 <wp:cNvGraphicFramePr>
                   <a:graphicFrameLocks xmlns:a="http://schemas.openxmlformats.org/drawingml/2006/main" noChangeAspect="1"/>
                 </wp:cNvGraphicFramePr>
@@ -329,7 +329,7 @@
                       </wps:wsp>
                       <pic:pic xmlns:pic="http://schemas.openxmlformats.org/drawingml/2006/picture">
                         <pic:nvPicPr>
-                          <pic:cNvPr id="0" name="_x0000_s1156"/>
+                          <pic:cNvPr id="0" name="_x0000_s1320"/>
                           <pic:cNvPicPr/>
                         </pic:nvPicPr>
                         <pic:blipFill>
@@ -360,9 +360,9 @@
           </mc:Choice>
           <mc:Fallback>
             <w:pict>
-              <v:group id="_x0000_s1154" o:spid="_x0000_s1182" style="height:31.1pt;margin-left:6.4pt;margin-top:14pt;mso-wrap-distance-bottom:0;mso-wrap-distance-left:9pt;mso-wrap-distance-right:9pt;mso-wrap-distance-top:0;position:absolute;width:108pt;z-index:251673600" coordorigin="0,0" coordsize="1371600,394970">
-                <v:shape id="_x0000_s1155" o:spid="_x0000_s1183" type="#_x0000_t9" style="height:394970;mso-wrap-style:square;position:absolute;v-text-anchor:middle;visibility:visible;width:1371600" adj="1555" fillcolor="white" strokecolor="#8f8f8f" strokeweight="1pt"/>
-                <v:shape id="_x0000_s1156" o:spid="_x0000_s1184" type="#_x0000_t75" style="height:367665;left:95535;mso-wrap-style:square;position:absolute;top:27295;visibility:visible;width:1162050" o:bwmode="auto" filled="f" stroked="f">
+              <v:group id="_x0000_s1318" o:spid="_x0000_s1346" style="height:31.1pt;margin-left:6.4pt;margin-top:14pt;mso-wrap-distance-bottom:0;mso-wrap-distance-left:9pt;mso-wrap-distance-right:9pt;mso-wrap-distance-top:0;position:absolute;width:108pt;z-index:251673600" coordorigin="0,0" coordsize="1371600,394970">
+                <v:shape id="_x0000_s1319" o:spid="_x0000_s1347" type="#_x0000_t9" style="height:394970;mso-wrap-style:square;position:absolute;v-text-anchor:middle;visibility:visible;width:1371600" adj="1555" fillcolor="white" strokecolor="#8f8f8f" strokeweight="1pt"/>
+                <v:shape id="_x0000_s1320" o:spid="_x0000_s1348" type="#_x0000_t75" style="height:367665;left:95535;mso-wrap-style:square;position:absolute;top:27295;visibility:visible;width:1162050" o:bwmode="auto" filled="f" stroked="f">
                   <v:imagedata r:id="rId5" o:title=""/>
                   <o:lock v:ext="edit" aspectratio="t"/>
                   <w10:bordertop type="none" width="0"/>
@@ -391,7 +391,7 @@
             <wp:extent cx="414020" cy="414020"/>
             <wp:effectExtent l="0" t="0" r="5080" b="5080"/>
             <wp:wrapNone/>
-            <wp:docPr id="25" name="_x0000_s1157"/>
+            <wp:docPr id="29" name="_x0000_s1321"/>
             <wp:cNvGraphicFramePr>
               <a:graphicFrameLocks xmlns:a="http://schemas.openxmlformats.org/drawingml/2006/main" noChangeAspect="1"/>
             </wp:cNvGraphicFramePr>
@@ -399,7 +399,7 @@
               <a:graphicData uri="http://schemas.openxmlformats.org/drawingml/2006/picture">
                 <pic:pic xmlns:pic="http://schemas.openxmlformats.org/drawingml/2006/picture">
                   <pic:nvPicPr>
-                    <pic:cNvPr id="0" name="_x0000_s1157"/>
+                    <pic:cNvPr id="0" name="_x0000_s1321"/>
                     <pic:cNvPicPr/>
                   </pic:nvPicPr>
                   <pic:blipFill>
@@ -443,7 +443,7 @@
             <wp:extent cx="414020" cy="414020"/>
             <wp:effectExtent l="0" t="0" r="5080" b="5080"/>
             <wp:wrapNone/>
-            <wp:docPr id="26" name="_x0000_s1158"/>
+            <wp:docPr id="30" name="_x0000_s1322"/>
             <wp:cNvGraphicFramePr>
               <a:graphicFrameLocks xmlns:a="http://schemas.openxmlformats.org/drawingml/2006/main" noChangeAspect="1"/>
             </wp:cNvGraphicFramePr>
@@ -451,7 +451,7 @@
               <a:graphicData uri="http://schemas.openxmlformats.org/drawingml/2006/picture">
                 <pic:pic xmlns:pic="http://schemas.openxmlformats.org/drawingml/2006/picture">
                   <pic:nvPicPr>
-                    <pic:cNvPr id="0" name="_x0000_s1158"/>
+                    <pic:cNvPr id="0" name="_x0000_s1322"/>
                     <pic:cNvPicPr/>
                   </pic:nvPicPr>
                   <pic:blipFill>
@@ -1584,7 +1584,7 @@
             <wp:extent cx="3429000" cy="2673350"/>
             <wp:effectExtent l="0" t="0" r="0" b="0"/>
             <wp:wrapNone/>
-            <wp:docPr id="27" name="_x0000_s1159"/>
+            <wp:docPr id="31" name="_x0000_s1323"/>
             <wp:cNvGraphicFramePr>
               <a:graphicFrameLocks xmlns:a="http://schemas.openxmlformats.org/drawingml/2006/main" noChangeAspect="1"/>
             </wp:cNvGraphicFramePr>
@@ -1592,7 +1592,7 @@
               <a:graphicData uri="http://schemas.openxmlformats.org/drawingml/2006/picture">
                 <pic:pic xmlns:pic="http://schemas.openxmlformats.org/drawingml/2006/picture">
                   <pic:nvPicPr>
-                    <pic:cNvPr id="0" name="_x0000_s1159"/>
+                    <pic:cNvPr id="0" name="_x0000_s1323"/>
                     <pic:cNvPicPr/>
                   </pic:nvPicPr>
                   <pic:blipFill>
@@ -1646,7 +1646,7 @@
             <wp:extent cx="3429000" cy="2673350"/>
             <wp:effectExtent l="0" t="0" r="0" b="0"/>
             <wp:wrapNone/>
-            <wp:docPr id="28" name="_x0000_s1160"/>
+            <wp:docPr id="32" name="_x0000_s1324"/>
             <wp:cNvGraphicFramePr>
               <a:graphicFrameLocks xmlns:a="http://schemas.openxmlformats.org/drawingml/2006/main" noChangeAspect="1"/>
             </wp:cNvGraphicFramePr>
@@ -1654,7 +1654,7 @@
               <a:graphicData uri="http://schemas.openxmlformats.org/drawingml/2006/picture">
                 <pic:pic xmlns:pic="http://schemas.openxmlformats.org/drawingml/2006/picture">
                   <pic:nvPicPr>
-                    <pic:cNvPr id="0" name="_x0000_s1160"/>
+                    <pic:cNvPr id="0" name="_x0000_s1324"/>
                     <pic:cNvPicPr/>
                   </pic:nvPicPr>
                   <pic:blipFill>
@@ -1707,7 +1707,7 @@
             <wp:extent cx="3429000" cy="2673350"/>
             <wp:effectExtent l="0" t="0" r="0" b="0"/>
             <wp:wrapNone/>
-            <wp:docPr id="29" name="_x0000_s1161"/>
+            <wp:docPr id="33" name="_x0000_s1325"/>
             <wp:cNvGraphicFramePr>
               <a:graphicFrameLocks xmlns:a="http://schemas.openxmlformats.org/drawingml/2006/main" noChangeAspect="1"/>
             </wp:cNvGraphicFramePr>
@@ -1715,7 +1715,7 @@
               <a:graphicData uri="http://schemas.openxmlformats.org/drawingml/2006/picture">
                 <pic:pic xmlns:pic="http://schemas.openxmlformats.org/drawingml/2006/picture">
                   <pic:nvPicPr>
-                    <pic:cNvPr id="0" name="_x0000_s1161"/>
+                    <pic:cNvPr id="0" name="_x0000_s1325"/>
                     <pic:cNvPicPr/>
                   </pic:nvPicPr>
                   <pic:blipFill>
@@ -1768,7 +1768,7 @@
             <wp:extent cx="3429000" cy="2673350"/>
             <wp:effectExtent l="0" t="0" r="0" b="0"/>
             <wp:wrapNone/>
-            <wp:docPr id="30" name="_x0000_s1162"/>
+            <wp:docPr id="34" name="_x0000_s1326"/>
             <wp:cNvGraphicFramePr>
               <a:graphicFrameLocks xmlns:a="http://schemas.openxmlformats.org/drawingml/2006/main" noChangeAspect="1"/>
             </wp:cNvGraphicFramePr>
@@ -1776,7 +1776,7 @@
               <a:graphicData uri="http://schemas.openxmlformats.org/drawingml/2006/picture">
                 <pic:pic xmlns:pic="http://schemas.openxmlformats.org/drawingml/2006/picture">
                   <pic:nvPicPr>
-                    <pic:cNvPr id="0" name="_x0000_s1162"/>
+                    <pic:cNvPr id="0" name="_x0000_s1326"/>
                     <pic:cNvPicPr/>
                   </pic:nvPicPr>
                   <pic:blipFill>
@@ -1828,7 +1828,7 @@
                 <wp:extent cx="1371600" cy="394970"/>
                 <wp:effectExtent l="19050" t="0" r="38100" b="24130"/>
                 <wp:wrapNone/>
-                <wp:docPr id="31" name="_x0000_s1163"/>
+                <wp:docPr id="35" name="_x0000_s1327"/>
                 <wp:cNvGraphicFramePr>
                   <a:graphicFrameLocks xmlns:a="http://schemas.openxmlformats.org/drawingml/2006/main" noChangeAspect="1"/>
                 </wp:cNvGraphicFramePr>
@@ -1887,7 +1887,7 @@
                       </wps:wsp>
                       <pic:pic xmlns:pic="http://schemas.openxmlformats.org/drawingml/2006/picture">
                         <pic:nvPicPr>
-                          <pic:cNvPr id="0" name="_x0000_s1165"/>
+                          <pic:cNvPr id="0" name="_x0000_s1329"/>
                           <pic:cNvPicPr/>
                         </pic:nvPicPr>
                         <pic:blipFill>
@@ -1924,9 +1924,9 @@
           </mc:Choice>
           <mc:Fallback>
             <w:pict>
-              <v:group id="_x0000_s1163" o:spid="_x0000_s1185" style="height:31.1pt;margin-left:286.6pt;margin-top:270.7pt;mso-height-percent:0;mso-height-relative:margin;mso-width-percent:0;mso-width-relative:margin;mso-wrap-distance-bottom:0;mso-wrap-distance-left:9pt;mso-wrap-distance-right:9pt;mso-wrap-distance-top:0;position:absolute;width:108pt;z-index:251681792" coordorigin="0,0" coordsize="1371600,394970">
-                <v:shape id="_x0000_s1164" o:spid="_x0000_s1186" type="#_x0000_t9" style="height:394970;mso-wrap-style:square;position:absolute;v-text-anchor:middle;visibility:visible;width:1371600" adj="1555" fillcolor="white" strokecolor="#8f8f8f" strokeweight="1pt"/>
-                <v:shape id="_x0000_s1165" o:spid="_x0000_s1187" type="#_x0000_t75" style="height:367665;left:95535;mso-wrap-style:square;position:absolute;top:27295;visibility:visible;width:1162050" o:bwmode="auto" filled="f" stroked="f">
+              <v:group id="_x0000_s1327" o:spid="_x0000_s1349" style="height:31.1pt;margin-left:286.6pt;margin-top:270.7pt;mso-height-percent:0;mso-height-relative:margin;mso-width-percent:0;mso-width-relative:margin;mso-wrap-distance-bottom:0;mso-wrap-distance-left:9pt;mso-wrap-distance-right:9pt;mso-wrap-distance-top:0;position:absolute;width:108pt;z-index:251681792" coordorigin="0,0" coordsize="1371600,394970">
+                <v:shape id="_x0000_s1328" o:spid="_x0000_s1350" type="#_x0000_t9" style="height:394970;mso-wrap-style:square;position:absolute;v-text-anchor:middle;visibility:visible;width:1371600" adj="1555" fillcolor="white" strokecolor="#8f8f8f" strokeweight="1pt"/>
+                <v:shape id="_x0000_s1329" o:spid="_x0000_s1351" type="#_x0000_t75" style="height:367665;left:95535;mso-wrap-style:square;position:absolute;top:27295;visibility:visible;width:1162050" o:bwmode="auto" filled="f" stroked="f">
                   <v:imagedata r:id="rId5" o:title=""/>
                   <o:lock v:ext="edit" aspectratio="t"/>
                   <w10:bordertop type="none" width="0"/>
@@ -1957,7 +1957,7 @@
                 <wp:extent cx="1371600" cy="394970"/>
                 <wp:effectExtent l="19050" t="0" r="38100" b="24130"/>
                 <wp:wrapNone/>
-                <wp:docPr id="32" name="_x0000_s1166"/>
+                <wp:docPr id="36" name="_x0000_s1330"/>
                 <wp:cNvGraphicFramePr>
                   <a:graphicFrameLocks xmlns:a="http://schemas.openxmlformats.org/drawingml/2006/main" noChangeAspect="1"/>
                 </wp:cNvGraphicFramePr>
@@ -2016,7 +2016,7 @@
                       </wps:wsp>
                       <pic:pic xmlns:pic="http://schemas.openxmlformats.org/drawingml/2006/picture">
                         <pic:nvPicPr>
-                          <pic:cNvPr id="0" name="_x0000_s1168"/>
+                          <pic:cNvPr id="0" name="_x0000_s1332"/>
                           <pic:cNvPicPr/>
                         </pic:nvPicPr>
                         <pic:blipFill>
@@ -2053,9 +2053,9 @@
           </mc:Choice>
           <mc:Fallback>
             <w:pict>
-              <v:group id="_x0000_s1166" o:spid="_x0000_s1188" style="height:31.1pt;margin-left:6.75pt;margin-top:270.95pt;mso-height-percent:0;mso-height-relative:margin;mso-width-percent:0;mso-width-relative:margin;mso-wrap-distance-bottom:0;mso-wrap-distance-left:9pt;mso-wrap-distance-right:9pt;mso-wrap-distance-top:0;position:absolute;width:108pt;z-index:251680768" coordorigin="0,0" coordsize="1371600,394970">
-                <v:shape id="_x0000_s1167" o:spid="_x0000_s1189" type="#_x0000_t9" style="height:394970;mso-wrap-style:square;position:absolute;v-text-anchor:middle;visibility:visible;width:1371600" adj="1555" fillcolor="white" strokecolor="#8f8f8f" strokeweight="1pt"/>
-                <v:shape id="_x0000_s1168" o:spid="_x0000_s1190" type="#_x0000_t75" style="height:367665;left:95535;mso-wrap-style:square;position:absolute;top:27295;visibility:visible;width:1162050" o:bwmode="auto" filled="f" stroked="f">
+              <v:group id="_x0000_s1330" o:spid="_x0000_s1352" style="height:31.1pt;margin-left:6.75pt;margin-top:270.95pt;mso-height-percent:0;mso-height-relative:margin;mso-width-percent:0;mso-width-relative:margin;mso-wrap-distance-bottom:0;mso-wrap-distance-left:9pt;mso-wrap-distance-right:9pt;mso-wrap-distance-top:0;position:absolute;width:108pt;z-index:251680768" coordorigin="0,0" coordsize="1371600,394970">
+                <v:shape id="_x0000_s1331" o:spid="_x0000_s1353" type="#_x0000_t9" style="height:394970;mso-wrap-style:square;position:absolute;v-text-anchor:middle;visibility:visible;width:1371600" adj="1555" fillcolor="white" strokecolor="#8f8f8f" strokeweight="1pt"/>
+                <v:shape id="_x0000_s1332" o:spid="_x0000_s1354" type="#_x0000_t75" style="height:367665;left:95535;mso-wrap-style:square;position:absolute;top:27295;visibility:visible;width:1162050" o:bwmode="auto" filled="f" stroked="f">
                   <v:imagedata r:id="rId5" o:title=""/>
                   <o:lock v:ext="edit" aspectratio="t"/>
                   <w10:bordertop type="none" width="0"/>
@@ -2086,7 +2086,7 @@
                 <wp:extent cx="1371600" cy="394970"/>
                 <wp:effectExtent l="19050" t="0" r="38100" b="24130"/>
                 <wp:wrapNone/>
-                <wp:docPr id="33" name="_x0000_s1169"/>
+                <wp:docPr id="37" name="_x0000_s1333"/>
                 <wp:cNvGraphicFramePr>
                   <a:graphicFrameLocks xmlns:a="http://schemas.openxmlformats.org/drawingml/2006/main" noChangeAspect="1"/>
                 </wp:cNvGraphicFramePr>
@@ -2145,7 +2145,7 @@
                       </wps:wsp>
                       <pic:pic xmlns:pic="http://schemas.openxmlformats.org/drawingml/2006/picture">
                         <pic:nvPicPr>
-                          <pic:cNvPr id="0" name="_x0000_s1171"/>
+                          <pic:cNvPr id="0" name="_x0000_s1335"/>
                           <pic:cNvPicPr/>
                         </pic:nvPicPr>
                         <pic:blipFill>
@@ -2182,9 +2182,9 @@
           </mc:Choice>
           <mc:Fallback>
             <w:pict>
-              <v:group id="_x0000_s1169" o:spid="_x0000_s1191" style="height:31.1pt;margin-left:286.5pt;margin-top:26.1pt;mso-height-percent:0;mso-height-relative:margin;mso-width-percent:0;mso-width-relative:margin;mso-wrap-distance-bottom:0;mso-wrap-distance-left:9pt;mso-wrap-distance-right:9pt;mso-wrap-distance-top:0;position:absolute;width:108pt;z-index:251678720" coordorigin="0,0" coordsize="1371600,394970">
-                <v:shape id="_x0000_s1170" o:spid="_x0000_s1192" type="#_x0000_t9" style="height:394970;mso-wrap-style:square;position:absolute;v-text-anchor:middle;visibility:visible;width:1371600" adj="1555" fillcolor="white" strokecolor="#8f8f8f" strokeweight="1pt"/>
-                <v:shape id="_x0000_s1171" o:spid="_x0000_s1193" type="#_x0000_t75" style="height:367665;left:95535;mso-wrap-style:square;position:absolute;top:17770;visibility:visible;width:1162050" o:bwmode="auto" filled="f" stroked="f">
+              <v:group id="_x0000_s1333" o:spid="_x0000_s1355" style="height:31.1pt;margin-left:286.5pt;margin-top:26.1pt;mso-height-percent:0;mso-height-relative:margin;mso-width-percent:0;mso-width-relative:margin;mso-wrap-distance-bottom:0;mso-wrap-distance-left:9pt;mso-wrap-distance-right:9pt;mso-wrap-distance-top:0;position:absolute;width:108pt;z-index:251678720" coordorigin="0,0" coordsize="1371600,394970">
+                <v:shape id="_x0000_s1334" o:spid="_x0000_s1356" type="#_x0000_t9" style="height:394970;mso-wrap-style:square;position:absolute;v-text-anchor:middle;visibility:visible;width:1371600" adj="1555" fillcolor="white" strokecolor="#8f8f8f" strokeweight="1pt"/>
+                <v:shape id="_x0000_s1335" o:spid="_x0000_s1357" type="#_x0000_t75" style="height:367665;left:95535;mso-wrap-style:square;position:absolute;top:17770;visibility:visible;width:1162050" o:bwmode="auto" filled="f" stroked="f">
                   <v:imagedata r:id="rId5" o:title=""/>
                   <o:lock v:ext="edit" aspectratio="t"/>
                   <w10:bordertop type="none" width="0"/>
@@ -2215,7 +2215,7 @@
                 <wp:extent cx="1371600" cy="394970"/>
                 <wp:effectExtent l="19050" t="0" r="38100" b="24130"/>
                 <wp:wrapNone/>
-                <wp:docPr id="34" name="_x0000_s1172"/>
+                <wp:docPr id="38" name="_x0000_s1336"/>
                 <wp:cNvGraphicFramePr>
                   <a:graphicFrameLocks xmlns:a="http://schemas.openxmlformats.org/drawingml/2006/main" noChangeAspect="1"/>
                 </wp:cNvGraphicFramePr>
@@ -2274,7 +2274,7 @@
                       </wps:wsp>
                       <pic:pic xmlns:pic="http://schemas.openxmlformats.org/drawingml/2006/picture">
                         <pic:nvPicPr>
-                          <pic:cNvPr id="0" name="_x0000_s1174"/>
+                          <pic:cNvPr id="0" name="_x0000_s1338"/>
                           <pic:cNvPicPr/>
                         </pic:nvPicPr>
                         <pic:blipFill>
@@ -2311,9 +2311,9 @@
           </mc:Choice>
           <mc:Fallback>
             <w:pict>
-              <v:group id="_x0000_s1172" o:spid="_x0000_s1194" style="height:31.1pt;margin-left:6.77pt;margin-top:26.85pt;mso-height-percent:0;mso-height-relative:margin;mso-width-percent:0;mso-width-relative:margin;mso-wrap-distance-bottom:0;mso-wrap-distance-left:9pt;mso-wrap-distance-right:9pt;mso-wrap-distance-top:0;position:absolute;width:108pt;z-index:251677696" coordorigin="0,0" coordsize="1371600,394970">
-                <v:shape id="_x0000_s1173" o:spid="_x0000_s1195" type="#_x0000_t9" style="height:394970;mso-wrap-style:square;position:absolute;v-text-anchor:middle;visibility:visible;width:1371600" adj="1555" fillcolor="white" strokecolor="#8f8f8f" strokeweight="1pt"/>
-                <v:shape id="_x0000_s1174" o:spid="_x0000_s1196" type="#_x0000_t75" style="height:367665;left:95535;mso-wrap-style:square;position:absolute;top:27295;visibility:visible;width:1162050" o:bwmode="auto" filled="f" stroked="f">
+              <v:group id="_x0000_s1336" o:spid="_x0000_s1358" style="height:31.1pt;margin-left:6.77pt;margin-top:26.85pt;mso-height-percent:0;mso-height-relative:margin;mso-width-percent:0;mso-width-relative:margin;mso-wrap-distance-bottom:0;mso-wrap-distance-left:9pt;mso-wrap-distance-right:9pt;mso-wrap-distance-top:0;position:absolute;width:108pt;z-index:251677696" coordorigin="0,0" coordsize="1371600,394970">
+                <v:shape id="_x0000_s1337" o:spid="_x0000_s1359" type="#_x0000_t9" style="height:394970;mso-wrap-style:square;position:absolute;v-text-anchor:middle;visibility:visible;width:1371600" adj="1555" fillcolor="white" strokecolor="#8f8f8f" strokeweight="1pt"/>
+                <v:shape id="_x0000_s1338" o:spid="_x0000_s1360" type="#_x0000_t75" style="height:367665;left:95535;mso-wrap-style:square;position:absolute;top:27295;visibility:visible;width:1162050" o:bwmode="auto" filled="f" stroked="f">
                   <v:imagedata r:id="rId5" o:title=""/>
                   <o:lock v:ext="edit" aspectratio="t"/>
                   <w10:bordertop type="none" width="0"/>
@@ -2342,7 +2342,7 @@
             <wp:extent cx="414020" cy="414020"/>
             <wp:effectExtent l="0" t="0" r="5080" b="5080"/>
             <wp:wrapNone/>
-            <wp:docPr id="35" name="_x0000_s1175"/>
+            <wp:docPr id="39" name="_x0000_s1339"/>
             <wp:cNvGraphicFramePr>
               <a:graphicFrameLocks xmlns:a="http://schemas.openxmlformats.org/drawingml/2006/main" noChangeAspect="1"/>
             </wp:cNvGraphicFramePr>
@@ -2350,7 +2350,7 @@
               <a:graphicData uri="http://schemas.openxmlformats.org/drawingml/2006/picture">
                 <pic:pic xmlns:pic="http://schemas.openxmlformats.org/drawingml/2006/picture">
                   <pic:nvPicPr>
-                    <pic:cNvPr id="0" name="_x0000_s1175"/>
+                    <pic:cNvPr id="0" name="_x0000_s1339"/>
                     <pic:cNvPicPr/>
                   </pic:nvPicPr>
                   <pic:blipFill>
@@ -2394,7 +2394,7 @@
             <wp:extent cx="414020" cy="414020"/>
             <wp:effectExtent l="0" t="0" r="5080" b="5080"/>
             <wp:wrapNone/>
-            <wp:docPr id="36" name="_x0000_s1176"/>
+            <wp:docPr id="40" name="_x0000_s1340"/>
             <wp:cNvGraphicFramePr>
               <a:graphicFrameLocks xmlns:a="http://schemas.openxmlformats.org/drawingml/2006/main" noChangeAspect="1"/>
             </wp:cNvGraphicFramePr>
@@ -2402,7 +2402,7 @@
               <a:graphicData uri="http://schemas.openxmlformats.org/drawingml/2006/picture">
                 <pic:pic xmlns:pic="http://schemas.openxmlformats.org/drawingml/2006/picture">
                   <pic:nvPicPr>
-                    <pic:cNvPr id="0" name="_x0000_s1176"/>
+                    <pic:cNvPr id="0" name="_x0000_s1340"/>
                     <pic:cNvPicPr/>
                   </pic:nvPicPr>
                   <pic:blipFill>
@@ -2446,7 +2446,7 @@
             <wp:extent cx="414020" cy="414020"/>
             <wp:effectExtent l="0" t="0" r="5080" b="5080"/>
             <wp:wrapNone/>
-            <wp:docPr id="37" name="_x0000_s1177"/>
+            <wp:docPr id="41" name="_x0000_s1341"/>
             <wp:cNvGraphicFramePr>
               <a:graphicFrameLocks xmlns:a="http://schemas.openxmlformats.org/drawingml/2006/main" noChangeAspect="1"/>
             </wp:cNvGraphicFramePr>
@@ -2454,7 +2454,7 @@
               <a:graphicData uri="http://schemas.openxmlformats.org/drawingml/2006/picture">
                 <pic:pic xmlns:pic="http://schemas.openxmlformats.org/drawingml/2006/picture">
                   <pic:nvPicPr>
-                    <pic:cNvPr id="0" name="_x0000_s1177"/>
+                    <pic:cNvPr id="0" name="_x0000_s1341"/>
                     <pic:cNvPicPr/>
                   </pic:nvPicPr>
                   <pic:blipFill>
@@ -2498,7 +2498,7 @@
             <wp:extent cx="414020" cy="414020"/>
             <wp:effectExtent l="0" t="0" r="5080" b="5080"/>
             <wp:wrapNone/>
-            <wp:docPr id="38" name="_x0000_s1178"/>
+            <wp:docPr id="42" name="_x0000_s1342"/>
             <wp:cNvGraphicFramePr>
               <a:graphicFrameLocks xmlns:a="http://schemas.openxmlformats.org/drawingml/2006/main" noChangeAspect="1"/>
             </wp:cNvGraphicFramePr>
@@ -2506,7 +2506,7 @@
               <a:graphicData uri="http://schemas.openxmlformats.org/drawingml/2006/picture">
                 <pic:pic xmlns:pic="http://schemas.openxmlformats.org/drawingml/2006/picture">
                   <pic:nvPicPr>
-                    <pic:cNvPr id="0" name="_x0000_s1178"/>
+                    <pic:cNvPr id="0" name="_x0000_s1342"/>
                     <pic:cNvPicPr/>
                   </pic:nvPicPr>
                   <pic:blipFill>
